--- a/doc/archives/iGo_PAQ_Remi_V2.docx
+++ b/doc/archives/iGo_PAQ_Remi_V2.docx
@@ -55,7 +55,10 @@
         <w:t>disposant</w:t>
       </w:r>
       <w:r>
-        <w:t xml:space="preserve"> de son propre émulateur, permettant de simuler les principaux constructeurs de solutions portables.</w:t>
+        <w:t xml:space="preserve"> de son propre émulateur et</w:t>
+      </w:r>
+      <w:r>
+        <w:t xml:space="preserve"> permettant de simuler les principaux constructeurs de solutions portables.</w:t>
       </w:r>
     </w:p>
     <w:p>
@@ -286,13 +289,11 @@
         <w:t xml:space="preserve"> aussi à définir une taille d’écran</w:t>
       </w:r>
       <w:r>
-        <w:t xml:space="preserve">, car les définitions changent </w:t>
-      </w:r>
-      <w:proofErr w:type="gramStart"/>
-      <w:r>
-        <w:t>d’un</w:t>
-      </w:r>
-      <w:proofErr w:type="gramEnd"/>
+        <w:t>, car les définitions changent d’un</w:t>
+      </w:r>
+      <w:r>
+        <w:t>e</w:t>
+      </w:r>
       <w:r>
         <w:t xml:space="preserve"> plateforme à une autre.</w:t>
       </w:r>
@@ -1026,4 +1027,16 @@
   <a:objectDefaults/>
   <a:extraClrSchemeLst/>
 </a:theme>
+</file>
+
+<file path=customXml/item1.xml><?xml version="1.0" encoding="utf-8"?>
+<b:Sources xmlns:b="http://schemas.openxmlformats.org/officeDocument/2006/bibliography" xmlns="http://schemas.openxmlformats.org/officeDocument/2006/bibliography" SelectedStyle="\APA.XSL" StyleName="APA"/>
+</file>
+
+<file path=customXml/itemProps1.xml><?xml version="1.0" encoding="utf-8"?>
+<ds:datastoreItem xmlns:ds="http://schemas.openxmlformats.org/officeDocument/2006/customXml" ds:itemID="{E2CFD3B4-4666-406C-BA47-A5DEA90C6C0E}">
+  <ds:schemaRefs>
+    <ds:schemaRef ds:uri="http://schemas.openxmlformats.org/officeDocument/2006/bibliography"/>
+  </ds:schemaRefs>
+</ds:datastoreItem>
 </file>